--- a/hw/03_midterm/Rescue.docx
+++ b/hw/03_midterm/Rescue.docx
@@ -11,335 +11,449 @@
           <w:lang w:val="en-GB"/>
         </w:rPr>
       </w:pPr>
+      <w:r>
+        <w:rPr>
+          <w:sz w:val="24"/>
+        </w:rPr>
+        <w:t>CMSC 113: Computer Science I</w:t>
+      </w:r>
+    </w:p>
+    <w:p>
+      <w:pPr>
+        <w:jc w:val="center"/>
+        <w:outlineLvl w:val="0"/>
+        <w:rPr>
+          <w:b/>
+          <w:bCs/>
+          <w:szCs w:val="22"/>
+        </w:rPr>
+      </w:pPr>
+      <w:r>
+        <w:rPr>
+          <w:b/>
+          <w:bCs/>
+          <w:szCs w:val="22"/>
+        </w:rPr>
+        <w:t>Midterm Project: Rescue</w:t>
+      </w:r>
+    </w:p>
+    <w:p>
+      <w:pPr>
+        <w:jc w:val="center"/>
+        <w:outlineLvl w:val="0"/>
+        <w:rPr>
+          <w:b/>
+          <w:bCs/>
+          <w:szCs w:val="22"/>
+        </w:rPr>
+      </w:pPr>
+      <w:r>
+        <w:rPr>
+          <w:b/>
+          <w:bCs/>
+          <w:szCs w:val="22"/>
+        </w:rPr>
+        <w:t xml:space="preserve">due </w:t>
+      </w:r>
+      <w:r>
+        <w:rPr>
+          <w:b/>
+          <w:bCs/>
+          <w:szCs w:val="22"/>
+        </w:rPr>
+        <w:t xml:space="preserve">on </w:t>
+      </w:r>
+      <w:proofErr w:type="spellStart"/>
+      <w:r>
+        <w:rPr>
+          <w:b/>
+          <w:bCs/>
+          <w:szCs w:val="22"/>
+        </w:rPr>
+        <w:t>Gradescope</w:t>
+      </w:r>
+      <w:proofErr w:type="spellEnd"/>
+      <w:r>
+        <w:rPr>
+          <w:b/>
+          <w:bCs/>
+          <w:szCs w:val="22"/>
+        </w:rPr>
+        <w:t xml:space="preserve"> </w:t>
+      </w:r>
+      <w:r>
+        <w:rPr>
+          <w:b/>
+          <w:bCs/>
+          <w:szCs w:val="22"/>
+        </w:rPr>
+        <w:t xml:space="preserve">by the </w:t>
+      </w:r>
+      <w:r>
+        <w:rPr>
+          <w:b/>
+          <w:bCs/>
+          <w:szCs w:val="22"/>
+        </w:rPr>
+        <w:t xml:space="preserve">beginning of class on </w:t>
+      </w:r>
+      <w:r>
+        <w:rPr>
+          <w:b/>
+          <w:bCs/>
+          <w:szCs w:val="22"/>
+        </w:rPr>
+        <w:t>February 27, 2018</w:t>
+      </w:r>
+    </w:p>
+    <w:p>
+      <w:pPr>
+        <w:rPr>
+          <w:szCs w:val="22"/>
+        </w:rPr>
+      </w:pPr>
+    </w:p>
+    <w:p>
+      <w:pPr>
+        <w:rPr>
+          <w:szCs w:val="22"/>
+        </w:rPr>
+      </w:pPr>
+      <w:r>
+        <w:rPr>
+          <w:szCs w:val="22"/>
+        </w:rPr>
+        <w:t>For this project, you will write the game Rescue.</w:t>
+      </w:r>
+      <w:r>
+        <w:rPr>
+          <w:szCs w:val="22"/>
+        </w:rPr>
+        <w:t xml:space="preserve"> </w:t>
+      </w:r>
+      <w:r>
+        <w:rPr>
+          <w:szCs w:val="22"/>
+        </w:rPr>
+        <w:t>The aliens have d</w:t>
+      </w:r>
+      <w:r>
+        <w:rPr>
+          <w:szCs w:val="22"/>
+        </w:rPr>
+        <w:t>ecided to return all of the Robin</w:t>
+      </w:r>
+      <w:r>
+        <w:rPr>
+          <w:szCs w:val="22"/>
+        </w:rPr>
+        <w:t>s they abducted.</w:t>
+      </w:r>
+      <w:r>
+        <w:rPr>
+          <w:szCs w:val="22"/>
+        </w:rPr>
+        <w:t xml:space="preserve"> </w:t>
+      </w:r>
+      <w:r>
+        <w:rPr>
+          <w:szCs w:val="22"/>
+        </w:rPr>
+        <w:t>However, they refuse to land and</w:t>
+      </w:r>
+      <w:r>
+        <w:rPr>
+          <w:szCs w:val="22"/>
+        </w:rPr>
+        <w:t xml:space="preserve"> let the Robins off. Instead, they drop Robin</w:t>
+      </w:r>
+      <w:r>
+        <w:rPr>
+          <w:szCs w:val="22"/>
+        </w:rPr>
+        <w:t>s one at a time from their mother ship.</w:t>
+      </w:r>
+      <w:r>
+        <w:rPr>
+          <w:szCs w:val="22"/>
+        </w:rPr>
+        <w:t xml:space="preserve"> </w:t>
+      </w:r>
+      <w:r>
+        <w:rPr>
+          <w:szCs w:val="22"/>
+        </w:rPr>
+        <w:t xml:space="preserve">Your task is to control a mattress so that all of the </w:t>
+      </w:r>
+      <w:r>
+        <w:rPr>
+          <w:szCs w:val="22"/>
+        </w:rPr>
+        <w:t>Robin</w:t>
+      </w:r>
+      <w:r>
+        <w:rPr>
+          <w:szCs w:val="22"/>
+        </w:rPr>
+        <w:t>s land safely.</w:t>
+      </w:r>
+    </w:p>
+    <w:p>
+      <w:pPr>
+        <w:rPr>
+          <w:szCs w:val="22"/>
+        </w:rPr>
+      </w:pPr>
+    </w:p>
+    <w:p>
+      <w:pPr>
+        <w:rPr>
+          <w:szCs w:val="22"/>
+        </w:rPr>
+      </w:pPr>
+      <w:r>
+        <w:rPr>
+          <w:szCs w:val="22"/>
+        </w:rPr>
+        <w:t>The Rescue Project is broken into three parts.</w:t>
+      </w:r>
+      <w:r>
+        <w:rPr>
+          <w:szCs w:val="22"/>
+        </w:rPr>
+        <w:t xml:space="preserve"> </w:t>
+      </w:r>
+      <w:r>
+        <w:rPr>
+          <w:szCs w:val="22"/>
+        </w:rPr>
+        <w:t>It is best to proceed by doing one part at a time.</w:t>
+      </w:r>
+      <w:r>
+        <w:rPr>
+          <w:szCs w:val="22"/>
+        </w:rPr>
+        <w:t xml:space="preserve"> </w:t>
+      </w:r>
+      <w:r>
+        <w:rPr>
+          <w:szCs w:val="22"/>
+        </w:rPr>
+        <w:t>Get everything about Part I working before going on to Part II, for example.</w:t>
+      </w:r>
+    </w:p>
+    <w:p>
+      <w:pPr>
+        <w:rPr>
+          <w:szCs w:val="22"/>
+        </w:rPr>
+      </w:pPr>
+    </w:p>
+    <w:p>
+      <w:pPr>
+        <w:rPr>
+          <w:szCs w:val="22"/>
+        </w:rPr>
+      </w:pPr>
+      <w:r>
+        <w:rPr>
+          <w:b/>
+          <w:szCs w:val="22"/>
+        </w:rPr>
+        <w:t xml:space="preserve">Collaboration Policy: </w:t>
+      </w:r>
+      <w:r>
+        <w:rPr>
+          <w:szCs w:val="22"/>
+        </w:rPr>
+        <w:t>You may choose to work with a partner for this project.</w:t>
+      </w:r>
+      <w:r>
+        <w:rPr>
+          <w:szCs w:val="22"/>
+        </w:rPr>
+        <w:t xml:space="preserve"> </w:t>
+      </w:r>
+      <w:r>
+        <w:rPr>
+          <w:szCs w:val="22"/>
+        </w:rPr>
+        <w:t>If you work with a partner, let me know as soon as you make your decision.</w:t>
+      </w:r>
+      <w:r>
+        <w:rPr>
+          <w:szCs w:val="22"/>
+        </w:rPr>
+        <w:t xml:space="preserve"> </w:t>
+      </w:r>
+      <w:r>
+        <w:rPr>
+          <w:szCs w:val="22"/>
+        </w:rPr>
+        <w:t>If you choose not to work with a partner, you must follow the guideline "If you're talking in Java, you've gone too far."</w:t>
+      </w:r>
+      <w:r>
+        <w:rPr>
+          <w:szCs w:val="22"/>
+        </w:rPr>
+        <w:t xml:space="preserve"> </w:t>
+      </w:r>
+      <w:r>
+        <w:rPr>
+          <w:szCs w:val="22"/>
+        </w:rPr>
+        <w:t>Remember, I take a breach of this policy seriously – if you're uncertain, ask before making any assumptions.</w:t>
+      </w:r>
+    </w:p>
+    <w:p>
+      <w:pPr>
+        <w:rPr>
+          <w:szCs w:val="22"/>
+        </w:rPr>
+      </w:pPr>
+    </w:p>
+    <w:p>
+      <w:pPr>
+        <w:rPr>
+          <w:szCs w:val="22"/>
+        </w:rPr>
+      </w:pPr>
+      <w:r>
+        <w:rPr>
+          <w:b/>
+          <w:bCs/>
+          <w:szCs w:val="22"/>
+        </w:rPr>
+        <w:t>Part I.</w:t>
+      </w:r>
+      <w:r>
+        <w:rPr>
+          <w:b/>
+          <w:bCs/>
+          <w:szCs w:val="22"/>
+        </w:rPr>
+        <w:t xml:space="preserve"> </w:t>
+      </w:r>
+      <w:r>
+        <w:rPr>
+          <w:szCs w:val="22"/>
+        </w:rPr>
+        <w:t>Write an applet that shows a mother ship pacing back and forth horizontally across the top of the applet window.</w:t>
+      </w:r>
+      <w:r>
+        <w:rPr>
+          <w:szCs w:val="22"/>
+        </w:rPr>
+        <w:t xml:space="preserve"> </w:t>
+      </w:r>
+      <w:r>
+        <w:rPr>
+          <w:szCs w:val="22"/>
+        </w:rPr>
+        <w:t>Assume the applet is 200 pixels wide by 200 pixels tall.</w:t>
+      </w:r>
+      <w:r>
+        <w:rPr>
+          <w:szCs w:val="22"/>
+        </w:rPr>
+        <w:t xml:space="preserve"> </w:t>
+      </w:r>
+      <w:r>
+        <w:rPr>
+          <w:szCs w:val="22"/>
+        </w:rPr>
+        <w:t xml:space="preserve">Use a compound object </w:t>
+      </w:r>
+      <w:proofErr w:type="spellStart"/>
+      <w:r>
+        <w:rPr>
+          <w:rFonts w:ascii="Courier New" w:hAnsi="Courier New" w:cs="Courier New"/>
+          <w:szCs w:val="22"/>
+        </w:rPr>
+        <w:t>MotherShip</w:t>
+      </w:r>
+      <w:proofErr w:type="spellEnd"/>
+      <w:r>
+        <w:rPr>
+          <w:szCs w:val="22"/>
+        </w:rPr>
+        <w:t xml:space="preserve"> to represent the mother ship.</w:t>
+      </w:r>
+      <w:r>
+        <w:rPr>
+          <w:szCs w:val="22"/>
+        </w:rPr>
+        <w:t xml:space="preserve"> </w:t>
+      </w:r>
+      <w:r>
+        <w:rPr>
+          <w:szCs w:val="22"/>
+        </w:rPr>
+        <w:t xml:space="preserve">Your compound object must have a method named </w:t>
+      </w:r>
+      <w:r>
+        <w:rPr>
+          <w:rFonts w:ascii="Courier New" w:hAnsi="Courier New" w:cs="Courier New"/>
+          <w:szCs w:val="22"/>
+        </w:rPr>
+        <w:t>update</w:t>
+      </w:r>
+      <w:r>
+        <w:rPr>
+          <w:szCs w:val="22"/>
+        </w:rPr>
+        <w:t>, which moves the mother ship one step forward and handles turning around at the sides of the applet.</w:t>
+      </w:r>
+      <w:r>
+        <w:t xml:space="preserve"> </w:t>
+      </w:r>
+      <w:r>
+        <w:t xml:space="preserve">All of the logic around bouncing must be in the </w:t>
+      </w:r>
+      <w:proofErr w:type="spellStart"/>
+      <w:r>
+        <w:rPr>
+          <w:rFonts w:ascii="Courier New" w:hAnsi="Courier New" w:cs="Courier New"/>
+        </w:rPr>
+        <w:t>MotherShip</w:t>
+      </w:r>
+      <w:proofErr w:type="spellEnd"/>
+      <w:r>
+        <w:t xml:space="preserve"> compound object.</w:t>
+      </w:r>
+      <w:r>
+        <w:t xml:space="preserve"> Recall that compound objects work best if the drawn elements within the object are centered at or near the hotspot (the origin in the local coordinates of the object).</w:t>
+      </w:r>
       <w:bookmarkStart w:id="0" w:name="_GoBack"/>
       <w:bookmarkEnd w:id="0"/>
-      <w:r>
-        <w:rPr>
-          <w:sz w:val="24"/>
-        </w:rPr>
-        <w:t>CMSC 113: Computer Science I</w:t>
-      </w:r>
-    </w:p>
-    <w:p>
-      <w:pPr>
-        <w:jc w:val="center"/>
-        <w:outlineLvl w:val="0"/>
+    </w:p>
+    <w:p>
+      <w:pPr>
+        <w:rPr>
+          <w:szCs w:val="22"/>
+        </w:rPr>
+      </w:pPr>
+    </w:p>
+    <w:p>
+      <w:pPr>
+        <w:rPr>
+          <w:szCs w:val="22"/>
+        </w:rPr>
+      </w:pPr>
+      <w:r>
         <w:rPr>
           <w:b/>
-          <w:bCs/>
-          <w:szCs w:val="22"/>
-        </w:rPr>
-      </w:pPr>
-      <w:r>
-        <w:rPr>
-          <w:b/>
-          <w:bCs/>
-          <w:szCs w:val="22"/>
-        </w:rPr>
-        <w:t>Midterm Project: Rescue</w:t>
-      </w:r>
-    </w:p>
-    <w:p>
-      <w:pPr>
-        <w:jc w:val="center"/>
-        <w:outlineLvl w:val="0"/>
-        <w:rPr>
-          <w:b/>
-          <w:bCs/>
-          <w:szCs w:val="22"/>
-        </w:rPr>
-      </w:pPr>
-      <w:r>
-        <w:rPr>
-          <w:b/>
-          <w:bCs/>
-          <w:szCs w:val="22"/>
-        </w:rPr>
-        <w:t xml:space="preserve">due </w:t>
-      </w:r>
-      <w:r>
-        <w:rPr>
-          <w:b/>
-          <w:bCs/>
-          <w:szCs w:val="22"/>
-        </w:rPr>
-        <w:t xml:space="preserve">on Gradescope </w:t>
-      </w:r>
-      <w:r>
-        <w:rPr>
-          <w:b/>
-          <w:bCs/>
-          <w:szCs w:val="22"/>
-        </w:rPr>
-        <w:t xml:space="preserve">by the </w:t>
-      </w:r>
-      <w:r>
-        <w:rPr>
-          <w:b/>
-          <w:bCs/>
-          <w:szCs w:val="22"/>
-        </w:rPr>
-        <w:t>beginning of class on Wednesday, October 11, 2017</w:t>
-      </w:r>
-    </w:p>
-    <w:p>
-      <w:pPr>
-        <w:rPr>
-          <w:szCs w:val="22"/>
-        </w:rPr>
-      </w:pPr>
-    </w:p>
-    <w:p>
-      <w:pPr>
-        <w:rPr>
-          <w:szCs w:val="22"/>
-        </w:rPr>
-      </w:pPr>
-      <w:r>
-        <w:rPr>
-          <w:szCs w:val="22"/>
-        </w:rPr>
-        <w:t>For this project, you will write the game Rescue.</w:t>
-      </w:r>
-      <w:r>
-        <w:rPr>
-          <w:szCs w:val="22"/>
-        </w:rPr>
-        <w:t xml:space="preserve"> </w:t>
-      </w:r>
-      <w:r>
-        <w:rPr>
-          <w:szCs w:val="22"/>
-        </w:rPr>
-        <w:t>The aliens have d</w:t>
-      </w:r>
-      <w:r>
-        <w:rPr>
-          <w:szCs w:val="22"/>
-        </w:rPr>
-        <w:t>ecided to return all of the Robin</w:t>
-      </w:r>
-      <w:r>
-        <w:rPr>
-          <w:szCs w:val="22"/>
-        </w:rPr>
-        <w:t>s they abducted.</w:t>
-      </w:r>
-      <w:r>
-        <w:rPr>
-          <w:szCs w:val="22"/>
-        </w:rPr>
-        <w:t xml:space="preserve"> </w:t>
-      </w:r>
-      <w:r>
-        <w:rPr>
-          <w:szCs w:val="22"/>
-        </w:rPr>
-        <w:t>However, they refuse to land and</w:t>
-      </w:r>
-      <w:r>
-        <w:rPr>
-          <w:szCs w:val="22"/>
-        </w:rPr>
-        <w:t xml:space="preserve"> let the Robins off. Instead, they drop Robin</w:t>
-      </w:r>
-      <w:r>
-        <w:rPr>
-          <w:szCs w:val="22"/>
-        </w:rPr>
-        <w:t>s one at a time from their mother ship.</w:t>
-      </w:r>
-      <w:r>
-        <w:rPr>
-          <w:szCs w:val="22"/>
-        </w:rPr>
-        <w:t xml:space="preserve"> </w:t>
-      </w:r>
-      <w:r>
-        <w:rPr>
-          <w:szCs w:val="22"/>
-        </w:rPr>
-        <w:t xml:space="preserve">Your task is to control a mattress so that all of the </w:t>
-      </w:r>
-      <w:r>
-        <w:rPr>
-          <w:szCs w:val="22"/>
-        </w:rPr>
-        <w:t>Robin</w:t>
-      </w:r>
-      <w:r>
-        <w:rPr>
-          <w:szCs w:val="22"/>
-        </w:rPr>
-        <w:t>s land safely.</w:t>
-      </w:r>
-    </w:p>
-    <w:p>
-      <w:pPr>
-        <w:rPr>
-          <w:szCs w:val="22"/>
-        </w:rPr>
-      </w:pPr>
-    </w:p>
-    <w:p>
-      <w:pPr>
-        <w:rPr>
-          <w:szCs w:val="22"/>
-        </w:rPr>
-      </w:pPr>
-      <w:r>
-        <w:rPr>
-          <w:szCs w:val="22"/>
-        </w:rPr>
-        <w:t>The Rescue Project is broken into three parts.</w:t>
-      </w:r>
-      <w:r>
-        <w:rPr>
-          <w:szCs w:val="22"/>
-        </w:rPr>
-        <w:t xml:space="preserve"> </w:t>
-      </w:r>
-      <w:r>
-        <w:rPr>
-          <w:szCs w:val="22"/>
-        </w:rPr>
-        <w:t>It is best to proceed by doing one part at a time.</w:t>
-      </w:r>
-      <w:r>
-        <w:rPr>
-          <w:szCs w:val="22"/>
-        </w:rPr>
-        <w:t xml:space="preserve"> </w:t>
-      </w:r>
-      <w:r>
-        <w:rPr>
-          <w:szCs w:val="22"/>
-        </w:rPr>
-        <w:t>Get everything about Part I working before going on to Part II, for example.</w:t>
-      </w:r>
-    </w:p>
-    <w:p>
-      <w:pPr>
-        <w:rPr>
-          <w:szCs w:val="22"/>
-        </w:rPr>
-      </w:pPr>
-    </w:p>
-    <w:p>
-      <w:pPr>
-        <w:rPr>
-          <w:szCs w:val="22"/>
-        </w:rPr>
-      </w:pPr>
-      <w:r>
-        <w:rPr>
-          <w:b/>
-          <w:szCs w:val="22"/>
-        </w:rPr>
-        <w:t xml:space="preserve">Collaboration Policy: </w:t>
-      </w:r>
-      <w:r>
-        <w:rPr>
-          <w:szCs w:val="22"/>
-        </w:rPr>
-        <w:t>You may choose to work with a partner for this project.</w:t>
-      </w:r>
-      <w:r>
-        <w:rPr>
-          <w:szCs w:val="22"/>
-        </w:rPr>
-        <w:t xml:space="preserve"> </w:t>
-      </w:r>
-      <w:r>
-        <w:rPr>
-          <w:szCs w:val="22"/>
-        </w:rPr>
-        <w:t>If you work with a partner, let me know as soon as you make your decision.</w:t>
-      </w:r>
-      <w:r>
-        <w:rPr>
-          <w:szCs w:val="22"/>
-        </w:rPr>
-        <w:t xml:space="preserve"> </w:t>
-      </w:r>
-      <w:r>
-        <w:rPr>
-          <w:szCs w:val="22"/>
-        </w:rPr>
-        <w:t>If you choose not to work with a partner, you must follow the guideline "If you're talking in Java, you've gone too far."</w:t>
-      </w:r>
-      <w:r>
-        <w:rPr>
-          <w:szCs w:val="22"/>
-        </w:rPr>
-        <w:t xml:space="preserve"> </w:t>
-      </w:r>
-      <w:r>
-        <w:rPr>
-          <w:szCs w:val="22"/>
-        </w:rPr>
-        <w:t>Remember, I take a breach of this policy seriously – if you're uncertain, ask before making any assumptions.</w:t>
-      </w:r>
-    </w:p>
-    <w:p>
-      <w:pPr>
-        <w:rPr>
-          <w:szCs w:val="22"/>
-        </w:rPr>
-      </w:pPr>
-    </w:p>
-    <w:p>
-      <w:pPr>
-        <w:rPr>
-          <w:szCs w:val="22"/>
-        </w:rPr>
-      </w:pPr>
-      <w:r>
-        <w:rPr>
-          <w:b/>
-          <w:bCs/>
-          <w:szCs w:val="22"/>
-        </w:rPr>
-        <w:t>Part I.</w:t>
-      </w:r>
-      <w:r>
-        <w:rPr>
-          <w:b/>
-          <w:bCs/>
-          <w:szCs w:val="22"/>
-        </w:rPr>
-        <w:t xml:space="preserve"> </w:t>
-      </w:r>
-      <w:r>
-        <w:rPr>
-          <w:szCs w:val="22"/>
-        </w:rPr>
-        <w:t>Write an applet that shows a mother ship pacing back and forth horizontally across the top of the applet window.</w:t>
-      </w:r>
-      <w:r>
-        <w:rPr>
-          <w:szCs w:val="22"/>
-        </w:rPr>
-        <w:t xml:space="preserve"> </w:t>
-      </w:r>
-      <w:r>
-        <w:rPr>
-          <w:szCs w:val="22"/>
-        </w:rPr>
-        <w:t>Assume the applet is 200 pixels wide by 200 pixels tall.</w:t>
-      </w:r>
-      <w:r>
-        <w:rPr>
-          <w:szCs w:val="22"/>
-        </w:rPr>
-        <w:t xml:space="preserve"> </w:t>
-      </w:r>
-      <w:r>
-        <w:rPr>
-          <w:szCs w:val="22"/>
-        </w:rPr>
-        <w:t xml:space="preserve">Use a compound object </w:t>
-      </w:r>
+          <w:szCs w:val="22"/>
+        </w:rPr>
+        <w:t>Extra challenge:</w:t>
+      </w:r>
+      <w:r>
+        <w:rPr>
+          <w:szCs w:val="22"/>
+        </w:rPr>
+        <w:t xml:space="preserve"> Implement the </w:t>
+      </w:r>
+      <w:proofErr w:type="spellStart"/>
       <w:r>
         <w:rPr>
           <w:rFonts w:ascii="Courier New" w:hAnsi="Courier New" w:cs="Courier New"/>
@@ -347,71 +461,7 @@
         </w:rPr>
         <w:t>MotherShip</w:t>
       </w:r>
-      <w:r>
-        <w:rPr>
-          <w:szCs w:val="22"/>
-        </w:rPr>
-        <w:t xml:space="preserve"> to represent the mother ship.</w:t>
-      </w:r>
-      <w:r>
-        <w:rPr>
-          <w:szCs w:val="22"/>
-        </w:rPr>
-        <w:t xml:space="preserve"> </w:t>
-      </w:r>
-      <w:r>
-        <w:rPr>
-          <w:szCs w:val="22"/>
-        </w:rPr>
-        <w:t xml:space="preserve">Your compound object must have a method named </w:t>
-      </w:r>
-      <w:r>
-        <w:rPr>
-          <w:rFonts w:ascii="Courier New" w:hAnsi="Courier New" w:cs="Courier New"/>
-          <w:szCs w:val="22"/>
-        </w:rPr>
-        <w:t>update</w:t>
-      </w:r>
-      <w:r>
-        <w:rPr>
-          <w:szCs w:val="22"/>
-        </w:rPr>
-        <w:t>, which moves the mother ship one step forward and handles turning around at the sides of the applet.</w:t>
-      </w:r>
-    </w:p>
-    <w:p>
-      <w:pPr>
-        <w:rPr>
-          <w:szCs w:val="22"/>
-        </w:rPr>
-      </w:pPr>
-    </w:p>
-    <w:p>
-      <w:pPr>
-        <w:rPr>
-          <w:szCs w:val="22"/>
-        </w:rPr>
-      </w:pPr>
-      <w:r>
-        <w:rPr>
-          <w:b/>
-          <w:szCs w:val="22"/>
-        </w:rPr>
-        <w:t>Extra challenge:</w:t>
-      </w:r>
-      <w:r>
-        <w:rPr>
-          <w:szCs w:val="22"/>
-        </w:rPr>
-        <w:t xml:space="preserve"> Implement the </w:t>
-      </w:r>
-      <w:r>
-        <w:rPr>
-          <w:rFonts w:ascii="Courier New" w:hAnsi="Courier New" w:cs="Courier New"/>
-          <w:szCs w:val="22"/>
-        </w:rPr>
-        <w:t>MotherShip</w:t>
-      </w:r>
+      <w:proofErr w:type="spellEnd"/>
       <w:r>
         <w:rPr>
           <w:b/>
@@ -424,7 +474,13 @@
         <w:rPr>
           <w:szCs w:val="22"/>
         </w:rPr>
-        <w:t>class like Professional, but make the ship speed up every time it moves.</w:t>
+        <w:t>class as above</w:t>
+      </w:r>
+      <w:r>
+        <w:rPr>
+          <w:szCs w:val="22"/>
+        </w:rPr>
+        <w:t>, but make the ship speed up every time it moves.</w:t>
       </w:r>
       <w:r>
         <w:rPr>
@@ -952,7 +1008,14 @@
         <w:rPr>
           <w:szCs w:val="22"/>
         </w:rPr>
-        <w:t xml:space="preserve"> method that takes appropriate parameters.</w:t>
+        <w:t xml:space="preserve"> method that takes a parameter saying how much to move by; negative numbers move left </w:t>
+      </w:r>
+      <w:r>
+        <w:rPr>
+          <w:szCs w:val="22"/>
+        </w:rPr>
+        <w:lastRenderedPageBreak/>
+        <w:t>and positive numbers move right.</w:t>
       </w:r>
       <w:r>
         <w:rPr>
@@ -985,7 +1048,6 @@
           <w:b/>
           <w:szCs w:val="22"/>
         </w:rPr>
-        <w:lastRenderedPageBreak/>
         <w:t>Extra challenge</w:t>
       </w:r>
       <w:r>
@@ -1037,6 +1099,7 @@
         </w:rPr>
         <w:t xml:space="preserve">The only extra field you should add to the applet is a </w:t>
       </w:r>
+      <w:proofErr w:type="spellStart"/>
       <w:r>
         <w:rPr>
           <w:rFonts w:ascii="Courier New" w:hAnsi="Courier New" w:cs="Courier New"/>
@@ -1044,6 +1107,7 @@
         </w:rPr>
         <w:t>GLabel</w:t>
       </w:r>
+      <w:proofErr w:type="spellEnd"/>
       <w:r>
         <w:rPr>
           <w:szCs w:val="22"/>
@@ -1142,6 +1206,38 @@
         </w:rPr>
         <w:t>s fall straight downward.</w:t>
       </w:r>
+      <w:r>
+        <w:rPr>
+          <w:szCs w:val="22"/>
+        </w:rPr>
+        <w:t xml:space="preserve"> Implement this by using a </w:t>
+      </w:r>
+      <w:r>
+        <w:rPr>
+          <w:rFonts w:ascii="Courier New" w:hAnsi="Courier New" w:cs="Courier New"/>
+          <w:szCs w:val="22"/>
+        </w:rPr>
+        <w:t>Robin</w:t>
+      </w:r>
+      <w:r>
+        <w:rPr>
+          <w:szCs w:val="22"/>
+        </w:rPr>
+        <w:t xml:space="preserve"> class with an </w:t>
+      </w:r>
+      <w:r>
+        <w:rPr>
+          <w:rFonts w:ascii="Courier New" w:hAnsi="Courier New" w:cs="Courier New"/>
+          <w:szCs w:val="22"/>
+        </w:rPr>
+        <w:t>update</w:t>
+      </w:r>
+      <w:r>
+        <w:rPr>
+          <w:szCs w:val="22"/>
+        </w:rPr>
+        <w:t xml:space="preserve"> method that moves it down.</w:t>
+      </w:r>
     </w:p>
     <w:p>
       <w:pPr>
@@ -1305,11 +1401,15 @@
         </w:rPr>
       </w:pPr>
       <w:r>
-        <w:rPr>
-          <w:szCs w:val="22"/>
-        </w:rPr>
-        <w:t xml:space="preserve">Make sure that, as much as possible, ship-related code goes in the </w:t>
-      </w:r>
+        <w:t>While I have made specific suggestions about code design above, m</w:t>
+      </w:r>
+      <w:r>
+        <w:rPr>
+          <w:szCs w:val="22"/>
+        </w:rPr>
+        <w:t xml:space="preserve">ake sure that, as much as possible, ship-related code goes in the </w:t>
+      </w:r>
+      <w:proofErr w:type="spellStart"/>
       <w:r>
         <w:rPr>
           <w:rFonts w:ascii="Courier New" w:hAnsi="Courier New" w:cs="Courier New"/>
@@ -1317,6 +1417,7 @@
         </w:rPr>
         <w:t>MotherShip</w:t>
       </w:r>
+      <w:proofErr w:type="spellEnd"/>
       <w:r>
         <w:rPr>
           <w:szCs w:val="22"/>
@@ -1335,56 +1436,6 @@
           <w:szCs w:val="22"/>
         </w:rPr>
         <w:t xml:space="preserve"> class.</w:t>
-      </w:r>
-      <w:r>
-        <w:rPr>
-          <w:szCs w:val="22"/>
-        </w:rPr>
-        <w:t xml:space="preserve"> </w:t>
-      </w:r>
-      <w:r>
-        <w:rPr>
-          <w:szCs w:val="22"/>
-        </w:rPr>
-        <w:t>Y</w:t>
-      </w:r>
-      <w:r>
-        <w:rPr>
-          <w:szCs w:val="22"/>
-        </w:rPr>
-        <w:t xml:space="preserve">ou will also wish to adapt the </w:t>
-      </w:r>
-      <w:r>
-        <w:rPr>
-          <w:rFonts w:ascii="Courier New" w:hAnsi="Courier New" w:cs="Courier New"/>
-          <w:szCs w:val="22"/>
-        </w:rPr>
-        <w:t>Robin</w:t>
-      </w:r>
-      <w:r>
-        <w:rPr>
-          <w:rFonts w:ascii="Courier New" w:hAnsi="Courier New" w:cs="Courier New"/>
-          <w:szCs w:val="22"/>
-        </w:rPr>
-        <w:t>Object</w:t>
-      </w:r>
-      <w:r>
-        <w:rPr>
-          <w:szCs w:val="22"/>
-        </w:rPr>
-        <w:t xml:space="preserve"> class</w:t>
-      </w:r>
-      <w:r>
-        <w:rPr>
-          <w:szCs w:val="22"/>
-        </w:rPr>
-        <w:t xml:space="preserve"> we've used in class</w:t>
-      </w:r>
-      <w:r>
-        <w:rPr>
-          <w:szCs w:val="22"/>
-        </w:rPr>
-        <w:t>.</w:t>
       </w:r>
     </w:p>
     <w:p>
@@ -1727,7 +1778,21 @@
         <w:rPr>
           <w:szCs w:val="22"/>
         </w:rPr>
-        <w:t>Export your project (following the instructions in the Warmup assignment) and post on Gradescope.</w:t>
+        <w:t xml:space="preserve">Export your project (following the instructions in the Warmup assignment) and post on </w:t>
+      </w:r>
+      <w:proofErr w:type="spellStart"/>
+      <w:r>
+        <w:rPr>
+          <w:szCs w:val="22"/>
+        </w:rPr>
+        <w:t>Gradescope</w:t>
+      </w:r>
+      <w:proofErr w:type="spellEnd"/>
+      <w:r>
+        <w:rPr>
+          <w:szCs w:val="22"/>
+        </w:rPr>
+        <w:t>.</w:t>
       </w:r>
     </w:p>
     <w:sectPr>
@@ -1831,7 +1896,7 @@
         <w:rStyle w:val="PageNumber"/>
         <w:noProof/>
       </w:rPr>
-      <w:t>1</w:t>
+      <w:t>2</w:t>
     </w:r>
     <w:r>
       <w:rPr>
@@ -2499,11 +2564,15 @@
   </w:style>
   <w:style w:type="character" w:default="1" w:styleId="DefaultParagraphFont">
     <w:name w:val="Default Paragraph Font"/>
+    <w:uiPriority w:val="1"/>
     <w:semiHidden/>
+    <w:unhideWhenUsed/>
   </w:style>
   <w:style w:type="table" w:default="1" w:styleId="TableNormal">
     <w:name w:val="Normal Table"/>
+    <w:uiPriority w:val="99"/>
     <w:semiHidden/>
+    <w:unhideWhenUsed/>
     <w:tblPr>
       <w:tblInd w:w="0" w:type="dxa"/>
       <w:tblCellMar>
@@ -2516,7 +2585,9 @@
   </w:style>
   <w:style w:type="numbering" w:default="1" w:styleId="NoList">
     <w:name w:val="No List"/>
+    <w:uiPriority w:val="99"/>
     <w:semiHidden/>
+    <w:unhideWhenUsed/>
   </w:style>
   <w:style w:type="paragraph" w:styleId="Title">
     <w:name w:val="Title"/>
